--- a/Docs/SAD.docx
+++ b/Docs/SAD.docx
@@ -2,6 +2,102 @@
 <file path=word/document.xml><?xml version="1.0" encoding="utf-8"?>
 <w:document xmlns:wpc="http://schemas.microsoft.com/office/word/2010/wordprocessingCanvas" xmlns:cx="http://schemas.microsoft.com/office/drawing/2014/chartex" xmlns:cx1="http://schemas.microsoft.com/office/drawing/2015/9/8/chartex" xmlns:cx2="http://schemas.microsoft.com/office/drawing/2015/10/21/chartex" xmlns:cx3="http://schemas.microsoft.com/office/drawing/2016/5/9/chartex" xmlns:cx4="http://schemas.microsoft.com/office/drawing/2016/5/10/chartex" xmlns:cx5="http://schemas.microsoft.com/office/drawing/2016/5/11/chartex" xmlns:cx6="http://schemas.microsoft.com/office/drawing/2016/5/12/chartex" xmlns:cx7="http://schemas.microsoft.com/office/drawing/2016/5/13/chartex" xmlns:cx8="http://schemas.microsoft.com/office/drawing/2016/5/14/chartex" xmlns:mc="http://schemas.openxmlformats.org/markup-compatibility/2006" xmlns:aink="http://schemas.microsoft.com/office/drawing/2016/ink" xmlns:am3d="http://schemas.microsoft.com/office/drawing/2017/model3d" xmlns:o="urn:schemas-microsoft-com:office:office" xmlns:r="http://schemas.openxmlformats.org/officeDocument/2006/relationships" xmlns:m="http://schemas.openxmlformats.org/officeDocument/2006/math" xmlns:v="urn:schemas-microsoft-com:vml" xmlns:wp14="http://schemas.microsoft.com/office/word/2010/wordprocessingDrawing" xmlns:wp="http://schemas.openxmlformats.org/drawingml/2006/wordprocessingDrawing" xmlns:w10="urn:schemas-microsoft-com:office:word" xmlns:w="http://schemas.openxmlformats.org/wordprocessingml/2006/main" xmlns:w14="http://schemas.microsoft.com/office/word/2010/wordml" xmlns:w15="http://schemas.microsoft.com/office/word/2012/wordml" xmlns:w16cid="http://schemas.microsoft.com/office/word/2016/wordml/cid" xmlns:w16se="http://schemas.microsoft.com/office/word/2015/wordml/symex" xmlns:wpg="http://schemas.microsoft.com/office/word/2010/wordprocessingGroup" xmlns:wpi="http://schemas.microsoft.com/office/word/2010/wordprocessingInk" xmlns:wne="http://schemas.microsoft.com/office/word/2006/wordml" xmlns:wps="http://schemas.microsoft.com/office/word/2010/wordprocessingShape" mc:Ignorable="w14 w15 w16se w16cid wp14">
   <w:body>
+    <w:p>
+      <w:pPr>
+        <w:rPr>
+          <w:rFonts w:hint="cs"/>
+          <w:b/>
+          <w:bCs/>
+          <w:rtl/>
+        </w:rPr>
+      </w:pPr>
+      <w:r>
+        <w:rPr>
+          <w:b/>
+          <w:bCs/>
+          <w:noProof/>
+        </w:rPr>
+        <w:drawing>
+          <wp:anchor distT="0" distB="0" distL="114300" distR="114300" simplePos="0" relativeHeight="251658240" behindDoc="0" locked="0" layoutInCell="1" allowOverlap="1">
+            <wp:simplePos x="0" y="0"/>
+            <wp:positionH relativeFrom="column">
+              <wp:posOffset>63611</wp:posOffset>
+            </wp:positionH>
+            <wp:positionV relativeFrom="paragraph">
+              <wp:posOffset>206734</wp:posOffset>
+            </wp:positionV>
+            <wp:extent cx="5725160" cy="2210435"/>
+            <wp:effectExtent l="0" t="0" r="8890" b="0"/>
+            <wp:wrapTopAndBottom/>
+            <wp:docPr id="1" name="Picture 1"/>
+            <wp:cNvGraphicFramePr>
+              <a:graphicFrameLocks xmlns:a="http://schemas.openxmlformats.org/drawingml/2006/main" noChangeAspect="1"/>
+            </wp:cNvGraphicFramePr>
+            <a:graphic xmlns:a="http://schemas.openxmlformats.org/drawingml/2006/main">
+              <a:graphicData uri="http://schemas.openxmlformats.org/drawingml/2006/picture">
+                <pic:pic xmlns:pic="http://schemas.openxmlformats.org/drawingml/2006/picture">
+                  <pic:nvPicPr>
+                    <pic:cNvPr id="0" name="Picture 7"/>
+                    <pic:cNvPicPr>
+                      <a:picLocks noChangeAspect="1" noChangeArrowheads="1"/>
+                    </pic:cNvPicPr>
+                  </pic:nvPicPr>
+                  <pic:blipFill>
+                    <a:blip r:embed="rId6">
+                      <a:extLst>
+                        <a:ext uri="{28A0092B-C50C-407E-A947-70E740481C1C}">
+                          <a14:useLocalDpi xmlns:a14="http://schemas.microsoft.com/office/drawing/2010/main" val="0"/>
+                        </a:ext>
+                      </a:extLst>
+                    </a:blip>
+                    <a:srcRect/>
+                    <a:stretch>
+                      <a:fillRect/>
+                    </a:stretch>
+                  </pic:blipFill>
+                  <pic:spPr bwMode="auto">
+                    <a:xfrm>
+                      <a:off x="0" y="0"/>
+                      <a:ext cx="5725160" cy="2210435"/>
+                    </a:xfrm>
+                    <a:prstGeom prst="rect">
+                      <a:avLst/>
+                    </a:prstGeom>
+                    <a:noFill/>
+                    <a:ln>
+                      <a:noFill/>
+                    </a:ln>
+                  </pic:spPr>
+                </pic:pic>
+              </a:graphicData>
+            </a:graphic>
+          </wp:anchor>
+        </w:drawing>
+      </w:r>
+      <w:r>
+        <w:rPr>
+          <w:rFonts w:hint="cs"/>
+          <w:b/>
+          <w:bCs/>
+          <w:rtl/>
+        </w:rPr>
+        <w:t xml:space="preserve">  </w:t>
+      </w:r>
+      <w:bookmarkStart w:id="0" w:name="_GoBack"/>
+      <w:bookmarkEnd w:id="0"/>
+      <w:r>
+        <w:rPr>
+          <w:rFonts w:hint="cs"/>
+          <w:b/>
+          <w:bCs/>
+          <w:rtl/>
+        </w:rPr>
+        <w:t>תרשים פריסה</w:t>
+      </w:r>
+    </w:p>
+    <w:p/>
+    <w:p/>
+    <w:p/>
     <w:tbl>
       <w:tblPr>
         <w:tblpPr w:leftFromText="180" w:rightFromText="180" w:vertAnchor="text" w:horzAnchor="margin" w:tblpXSpec="center" w:tblpY="421"/>
@@ -42,7 +138,7 @@
             <w:pPr>
               <w:spacing w:line="276" w:lineRule="auto"/>
               <w:rPr>
-                <w:rFonts w:cs="David" w:hint="cs"/>
+                <w:rFonts w:cs="David"/>
                 <w:b/>
                 <w:bCs/>
                 <w:color w:val="000000"/>
@@ -266,7 +362,7 @@
             <w:pPr>
               <w:spacing w:line="276" w:lineRule="auto"/>
               <w:rPr>
-                <w:rFonts w:cs="David" w:hint="cs"/>
+                <w:rFonts w:cs="David"/>
                 <w:b/>
                 <w:bCs/>
                 <w:sz w:val="20"/>
@@ -373,7 +469,7 @@
             <w:pPr>
               <w:spacing w:line="276" w:lineRule="auto"/>
               <w:rPr>
-                <w:rFonts w:cs="David" w:hint="cs"/>
+                <w:rFonts w:cs="David"/>
                 <w:b/>
                 <w:bCs/>
                 <w:sz w:val="20"/>
@@ -408,7 +504,7 @@
             <w:pPr>
               <w:spacing w:line="276" w:lineRule="auto"/>
               <w:rPr>
-                <w:rFonts w:cs="David" w:hint="cs"/>
+                <w:rFonts w:cs="David"/>
                 <w:b/>
                 <w:bCs/>
                 <w:sz w:val="20"/>
@@ -443,7 +539,7 @@
             <w:pPr>
               <w:spacing w:line="276" w:lineRule="auto"/>
               <w:rPr>
-                <w:rFonts w:cs="David" w:hint="cs"/>
+                <w:rFonts w:cs="David"/>
                 <w:b/>
                 <w:bCs/>
                 <w:sz w:val="20"/>
@@ -469,7 +565,6 @@
     <w:p>
       <w:pPr>
         <w:rPr>
-          <w:rFonts w:hint="cs"/>
           <w:b/>
           <w:bCs/>
           <w:rtl/>
@@ -495,7 +590,6 @@
     <w:p>
       <w:pPr>
         <w:rPr>
-          <w:rFonts w:hint="cs"/>
           <w:rtl/>
         </w:rPr>
       </w:pPr>
@@ -503,7 +597,6 @@
     <w:p>
       <w:pPr>
         <w:rPr>
-          <w:rFonts w:hint="cs"/>
           <w:b/>
           <w:bCs/>
           <w:rtl/>
@@ -566,7 +659,7 @@
             <w:pPr>
               <w:spacing w:line="276" w:lineRule="auto"/>
               <w:rPr>
-                <w:rFonts w:cs="David" w:hint="cs"/>
+                <w:rFonts w:cs="David"/>
                 <w:b/>
                 <w:bCs/>
                 <w:color w:val="000000"/>
@@ -790,7 +883,7 @@
             <w:pPr>
               <w:spacing w:line="276" w:lineRule="auto"/>
               <w:rPr>
-                <w:rFonts w:cs="David" w:hint="cs"/>
+                <w:rFonts w:cs="David"/>
                 <w:b/>
                 <w:bCs/>
                 <w:sz w:val="20"/>
@@ -886,7 +979,6 @@
     <w:p>
       <w:pPr>
         <w:rPr>
-          <w:rFonts w:hint="cs"/>
           <w:rtl/>
         </w:rPr>
       </w:pPr>
@@ -894,7 +986,6 @@
     <w:p>
       <w:pPr>
         <w:rPr>
-          <w:rFonts w:hint="cs"/>
           <w:b/>
           <w:bCs/>
           <w:rtl/>
@@ -953,7 +1044,7 @@
             <w:pPr>
               <w:spacing w:line="276" w:lineRule="auto"/>
               <w:rPr>
-                <w:rFonts w:cs="David" w:hint="cs"/>
+                <w:rFonts w:cs="David"/>
                 <w:b/>
                 <w:bCs/>
                 <w:color w:val="000000"/>
@@ -990,7 +1081,7 @@
             <w:pPr>
               <w:spacing w:line="276" w:lineRule="auto"/>
               <w:rPr>
-                <w:rFonts w:cs="David" w:hint="cs"/>
+                <w:rFonts w:cs="David"/>
                 <w:b/>
                 <w:bCs/>
                 <w:color w:val="000000"/>
@@ -1121,31 +1212,7 @@
                 <w:szCs w:val="20"/>
                 <w:rtl/>
               </w:rPr>
-              <w:t>דרישה נתמכ</w:t>
-            </w:r>
-            <w:r>
-              <w:rPr>
-                <w:rFonts w:cs="David" w:hint="cs"/>
-                <w:b/>
-                <w:bCs/>
-                <w:color w:val="000000"/>
-                <w:sz w:val="20"/>
-                <w:szCs w:val="20"/>
-                <w:rtl/>
-              </w:rPr>
-              <w:t>ו</w:t>
-            </w:r>
-            <w:r>
-              <w:rPr>
-                <w:rFonts w:cs="David" w:hint="cs"/>
-                <w:b/>
-                <w:bCs/>
-                <w:color w:val="000000"/>
-                <w:sz w:val="20"/>
-                <w:szCs w:val="20"/>
-                <w:rtl/>
-              </w:rPr>
-              <w:t>ת</w:t>
+              <w:t>דרישה נתמכות</w:t>
             </w:r>
           </w:p>
         </w:tc>
@@ -1436,7 +1503,7 @@
             <w:pPr>
               <w:spacing w:line="276" w:lineRule="auto"/>
               <w:rPr>
-                <w:rFonts w:cs="David" w:hint="cs"/>
+                <w:rFonts w:cs="David"/>
                 <w:sz w:val="20"/>
                 <w:szCs w:val="20"/>
                 <w:rtl/>
@@ -1548,29 +1615,7 @@
                 <w:szCs w:val="20"/>
                 <w:rtl/>
               </w:rPr>
-              <w:t>3,70</w:t>
-            </w:r>
-            <w:r>
-              <w:rPr>
-                <w:rFonts w:cs="David" w:hint="cs"/>
-                <w:b/>
-                <w:bCs/>
-                <w:sz w:val="20"/>
-                <w:szCs w:val="20"/>
-                <w:rtl/>
-              </w:rPr>
-              <w:t>,</w:t>
-            </w:r>
-            <w:r>
-              <w:rPr>
-                <w:rFonts w:cs="David" w:hint="cs"/>
-                <w:b/>
-                <w:bCs/>
-                <w:sz w:val="20"/>
-                <w:szCs w:val="20"/>
-                <w:rtl/>
-              </w:rPr>
-              <w:t>37,38,42,49,50,56,57</w:t>
+              <w:t>3,70,37,38,42,49,50,56,57</w:t>
             </w:r>
             <w:r>
               <w:rPr>
@@ -1601,7 +1646,7 @@
             <w:pPr>
               <w:spacing w:line="276" w:lineRule="auto"/>
               <w:rPr>
-                <w:rFonts w:cs="David" w:hint="cs"/>
+                <w:rFonts w:cs="David"/>
                 <w:b/>
                 <w:bCs/>
                 <w:sz w:val="20"/>
@@ -1636,7 +1681,7 @@
             <w:pPr>
               <w:spacing w:line="276" w:lineRule="auto"/>
               <w:rPr>
-                <w:rFonts w:cs="David" w:hint="cs"/>
+                <w:rFonts w:cs="David"/>
                 <w:b/>
                 <w:bCs/>
                 <w:sz w:val="20"/>
@@ -1671,7 +1716,7 @@
             <w:pPr>
               <w:spacing w:line="276" w:lineRule="auto"/>
               <w:rPr>
-                <w:rFonts w:cs="David" w:hint="cs"/>
+                <w:rFonts w:cs="David"/>
                 <w:b/>
                 <w:bCs/>
                 <w:sz w:val="20"/>
@@ -1744,32 +1789,8 @@
                 <w:szCs w:val="20"/>
                 <w:rtl/>
               </w:rPr>
-              <w:t>2</w:t>
-            </w:r>
-            <w:r>
-              <w:rPr>
-                <w:rFonts w:cs="David" w:hint="cs"/>
-                <w:b/>
-                <w:bCs/>
-                <w:sz w:val="20"/>
-                <w:szCs w:val="20"/>
-                <w:rtl/>
-              </w:rPr>
-              <w:t>,</w:t>
-            </w:r>
-            <w:r>
-              <w:rPr>
-                <w:rFonts w:cs="David" w:hint="cs"/>
-                <w:b/>
-                <w:bCs/>
-                <w:sz w:val="20"/>
-                <w:szCs w:val="20"/>
-                <w:rtl/>
-              </w:rPr>
-              <w:t>37,38,42,49,50,56,57</w:t>
-            </w:r>
-            <w:bookmarkStart w:id="0" w:name="_GoBack"/>
-            <w:bookmarkEnd w:id="0"/>
+              <w:t>2,37,38,42,49,50,56,57</w:t>
+            </w:r>
           </w:p>
         </w:tc>
       </w:tr>
@@ -1777,7 +1798,6 @@
     <w:p>
       <w:pPr>
         <w:rPr>
-          <w:rFonts w:hint="cs"/>
           <w:rtl/>
         </w:rPr>
       </w:pPr>
@@ -1789,6 +1809,8 @@
         </w:rPr>
       </w:pPr>
     </w:p>
+    <w:p/>
+    <w:p/>
     <w:sectPr>
       <w:pgSz w:w="11906" w:h="16838"/>
       <w:pgMar w:top="1440" w:right="1440" w:bottom="1440" w:left="1440" w:header="708" w:footer="708" w:gutter="0"/>
@@ -2335,6 +2357,33 @@
       <w:contextualSpacing/>
     </w:pPr>
   </w:style>
+  <w:style w:type="paragraph" w:styleId="BalloonText">
+    <w:name w:val="Balloon Text"/>
+    <w:basedOn w:val="Normal"/>
+    <w:link w:val="BalloonTextChar"/>
+    <w:uiPriority w:val="99"/>
+    <w:semiHidden/>
+    <w:unhideWhenUsed/>
+    <w:rsid w:val="0078106E"/>
+    <w:rPr>
+      <w:rFonts w:ascii="Segoe UI" w:hAnsi="Segoe UI" w:cs="Segoe UI"/>
+      <w:sz w:val="18"/>
+      <w:szCs w:val="18"/>
+    </w:rPr>
+  </w:style>
+  <w:style w:type="character" w:customStyle="1" w:styleId="BalloonTextChar">
+    <w:name w:val="Balloon Text Char"/>
+    <w:basedOn w:val="DefaultParagraphFont"/>
+    <w:link w:val="BalloonText"/>
+    <w:uiPriority w:val="99"/>
+    <w:semiHidden/>
+    <w:rsid w:val="0078106E"/>
+    <w:rPr>
+      <w:rFonts w:ascii="Segoe UI" w:eastAsia="Times New Roman" w:hAnsi="Segoe UI" w:cs="Segoe UI"/>
+      <w:sz w:val="18"/>
+      <w:szCs w:val="18"/>
+    </w:rPr>
+  </w:style>
 </w:styles>
 </file>
 
